--- a/Assignment 2.docx
+++ b/Assignment 2.docx
@@ -91,9 +91,58 @@
       <w:r>
         <w:t>GitHub link to executables and README for each of the problems</w:t>
       </w:r>
+      <w:r>
+        <w:t xml:space="preserve"> </w:t>
+      </w:r>
+      <w:hyperlink r:id="rId7" w:history="1">
+        <w:r>
+          <w:rPr>
+            <w:rStyle w:val="Hyperlink"/>
+          </w:rPr>
+          <w:t>Here</w:t>
+        </w:r>
+      </w:hyperlink>
+    </w:p>
+    <w:p/>
+    <w:p>
+      <w:r>
+        <w:t>The rest of the project is on the next page and on the Excel document.</w:t>
+      </w:r>
       <w:bookmarkStart w:id="0" w:name="_GoBack"/>
       <w:bookmarkEnd w:id="0"/>
     </w:p>
+    <w:p/>
+    <w:p/>
+    <w:p/>
+    <w:p/>
+    <w:p/>
+    <w:p/>
+    <w:p/>
+    <w:p/>
+    <w:p/>
+    <w:p/>
+    <w:p/>
+    <w:p/>
+    <w:p/>
+    <w:p/>
+    <w:p/>
+    <w:p/>
+    <w:p/>
+    <w:p/>
+    <w:p/>
+    <w:p/>
+    <w:p/>
+    <w:p/>
+    <w:p/>
+    <w:p/>
+    <w:p/>
+    <w:p/>
+    <w:p/>
+    <w:p/>
+    <w:p/>
+    <w:p/>
+    <w:p/>
+    <w:p/>
     <w:p/>
     <w:p/>
     <w:p>
@@ -101,6 +150,7 @@
         <w:rPr>
           <w:b/>
         </w:rPr>
+        <w:lastRenderedPageBreak/>
         <w:t>Screen Shot of Environment</w:t>
       </w:r>
       <w:r>
@@ -113,7 +163,6 @@
         <w:rPr>
           <w:noProof/>
         </w:rPr>
-        <w:lastRenderedPageBreak/>
         <w:drawing>
           <wp:inline distT="0" distB="0" distL="0" distR="0" wp14:anchorId="5A5068D8" wp14:editId="5B20C515">
             <wp:extent cx="2680335" cy="3247329"/>
@@ -132,7 +181,7 @@
                     </pic:cNvPicPr>
                   </pic:nvPicPr>
                   <pic:blipFill>
-                    <a:blip r:embed="rId7">
+                    <a:blip r:embed="rId8">
                       <a:extLst>
                         <a:ext uri="{28A0092B-C50C-407E-A947-70E740481C1C}">
                           <a14:useLocalDpi xmlns:a14="http://schemas.microsoft.com/office/drawing/2010/main" val="0"/>
@@ -185,7 +234,7 @@
                     </pic:cNvPicPr>
                   </pic:nvPicPr>
                   <pic:blipFill>
-                    <a:blip r:embed="rId8">
+                    <a:blip r:embed="rId9">
                       <a:extLst>
                         <a:ext uri="{28A0092B-C50C-407E-A947-70E740481C1C}">
                           <a14:useLocalDpi xmlns:a14="http://schemas.microsoft.com/office/drawing/2010/main" val="0"/>
@@ -238,7 +287,7 @@
                     </pic:cNvPicPr>
                   </pic:nvPicPr>
                   <pic:blipFill>
-                    <a:blip r:embed="rId9">
+                    <a:blip r:embed="rId10">
                       <a:extLst>
                         <a:ext uri="{28A0092B-C50C-407E-A947-70E740481C1C}">
                           <a14:useLocalDpi xmlns:a14="http://schemas.microsoft.com/office/drawing/2010/main" val="0"/>
@@ -291,7 +340,7 @@
                     </pic:cNvPicPr>
                   </pic:nvPicPr>
                   <pic:blipFill>
-                    <a:blip r:embed="rId10">
+                    <a:blip r:embed="rId11">
                       <a:extLst>
                         <a:ext uri="{28A0092B-C50C-407E-A947-70E740481C1C}">
                           <a14:useLocalDpi xmlns:a14="http://schemas.microsoft.com/office/drawing/2010/main" val="0"/>
@@ -344,7 +393,7 @@
                     </pic:cNvPicPr>
                   </pic:nvPicPr>
                   <pic:blipFill>
-                    <a:blip r:embed="rId11">
+                    <a:blip r:embed="rId12">
                       <a:extLst>
                         <a:ext uri="{28A0092B-C50C-407E-A947-70E740481C1C}">
                           <a14:useLocalDpi xmlns:a14="http://schemas.microsoft.com/office/drawing/2010/main" val="0"/>
@@ -397,7 +446,7 @@
                     </pic:cNvPicPr>
                   </pic:nvPicPr>
                   <pic:blipFill>
-                    <a:blip r:embed="rId12">
+                    <a:blip r:embed="rId13">
                       <a:extLst>
                         <a:ext uri="{28A0092B-C50C-407E-A947-70E740481C1C}">
                           <a14:useLocalDpi xmlns:a14="http://schemas.microsoft.com/office/drawing/2010/main" val="0"/>
@@ -450,7 +499,7 @@
                     </pic:cNvPicPr>
                   </pic:nvPicPr>
                   <pic:blipFill>
-                    <a:blip r:embed="rId13">
+                    <a:blip r:embed="rId14">
                       <a:extLst>
                         <a:ext uri="{28A0092B-C50C-407E-A947-70E740481C1C}">
                           <a14:useLocalDpi xmlns:a14="http://schemas.microsoft.com/office/drawing/2010/main" val="0"/>
@@ -690,16 +739,7 @@
         </w:numPr>
       </w:pPr>
       <w:r>
-        <w:t xml:space="preserve">The third program solved the problem using 2 jobs with 2 mappers and 2 reducers without utilizing any arrays for writing. </w:t>
-      </w:r>
-      <w:r>
-        <w:t xml:space="preserve">The first job mapped words to files, which was then reduced to a key value pair of the word to </w:t>
-      </w:r>
-      <w:r>
-        <w:t>number of files it appeared in</w:t>
-      </w:r>
-      <w:r>
-        <w:t>, and then stored in a file for use by the second job. The second job mapped the count of those files to a word, which was then reduced to the top 100 words that appeared in the files.</w:t>
+        <w:t>The third program solved the problem using 2 jobs with 2 mappers and 2 reducers without utilizing any arrays for writing. The first job mapped words to files, which was then reduced to a key value pair of the word to number of files it appeared in, and then stored in a file for use by the second job. The second job mapped the count of those files to a word, which was then reduced to the top 100 words that appeared in the files.</w:t>
       </w:r>
     </w:p>
     <w:p>
@@ -759,10 +799,7 @@
         </w:numPr>
       </w:pPr>
       <w:r>
-        <w:t xml:space="preserve">This file contained the </w:t>
-      </w:r>
-      <w:r>
-        <w:t>top 100 words that existed within the input files</w:t>
+        <w:t>This file contained the top 100 words that existed within the input files</w:t>
       </w:r>
     </w:p>
     <w:p>
